--- a/Time-Table-2023-24/Time-Tables/Class-TT/SEM-1/3CSE/3CSE_TT_2023_24_1_Sem.docx
+++ b/Time-Table-2023-24/Time-Tables/Class-TT/SEM-1/3CSE/3CSE_TT_2023_24_1_Sem.docx
@@ -202,7 +202,7 @@
                 <w:sz w:val="28"/>
                 <w:szCs w:val="28"/>
               </w:rPr>
-              <w:t>2022-23</w:t>
+              <w:t>2023-24</w:t>
             </w:r>
           </w:p>
           <w:p>
@@ -256,7 +256,7 @@
                 <w:sz w:val="28"/>
                 <w:szCs w:val="28"/>
               </w:rPr>
-              <w:t>2</w:t>
+              <w:t>27</w:t>
             </w:r>
             <w:r>
               <w:rPr>
@@ -267,7 +267,7 @@
                 <w:szCs w:val="28"/>
                 <w:vertAlign w:val="superscript"/>
               </w:rPr>
-              <w:t>nd</w:t>
+              <w:t>th</w:t>
             </w:r>
             <w:r>
               <w:rPr>
@@ -277,17 +277,7 @@
                 <w:sz w:val="28"/>
                 <w:szCs w:val="28"/>
               </w:rPr>
-              <w:t xml:space="preserve"> AUG</w:t>
-            </w:r>
-            <w:r>
-              <w:rPr>
-                <w:rFonts w:asciiTheme="majorHAnsi" w:hAnsiTheme="majorHAnsi"/>
-                <w:b/>
-                <w:bCs/>
-                <w:sz w:val="28"/>
-                <w:szCs w:val="28"/>
-              </w:rPr>
-              <w:t xml:space="preserve"> 2022</w:t>
+              <w:t xml:space="preserve"> July 2023</w:t>
             </w:r>
           </w:p>
         </w:tc>
@@ -858,7 +848,7 @@
                 <w:sz w:val="24"/>
                 <w:szCs w:val="24"/>
               </w:rPr>
-              <w:t>WDT</w:t>
+              <w:t>WDA</w:t>
             </w:r>
           </w:p>
         </w:tc>
@@ -886,7 +876,7 @@
                 <w:sz w:val="24"/>
                 <w:szCs w:val="24"/>
               </w:rPr>
-              <w:t>MEFA</w:t>
+              <w:t>WDA</w:t>
             </w:r>
           </w:p>
         </w:tc>
@@ -943,7 +933,7 @@
                 <w:sz w:val="24"/>
                 <w:szCs w:val="24"/>
               </w:rPr>
-              <w:t>DWDM</w:t>
+              <w:t>CN</w:t>
             </w:r>
           </w:p>
         </w:tc>
@@ -1006,40 +996,85 @@
         </w:tc>
         <w:tc>
           <w:tcPr>
-            <w:tcW w:w="1537" w:type="pct"/>
-            <w:gridSpan w:val="3"/>
-            <w:vAlign w:val="center"/>
-          </w:tcPr>
-          <w:p>
-            <w:pPr>
-              <w:jc w:val="center"/>
-              <w:rPr>
-                <w:rFonts w:asciiTheme="majorHAnsi" w:hAnsiTheme="majorHAnsi"/>
-                <w:b/>
-                <w:bCs/>
-                <w:sz w:val="24"/>
-                <w:szCs w:val="24"/>
-              </w:rPr>
-            </w:pPr>
-            <w:r>
-              <w:rPr>
-                <w:rFonts w:asciiTheme="majorHAnsi" w:hAnsiTheme="majorHAnsi"/>
-                <w:b/>
-                <w:bCs/>
-                <w:sz w:val="24"/>
-                <w:szCs w:val="24"/>
-              </w:rPr>
-              <w:t>WDT</w:t>
-            </w:r>
-            <w:r>
-              <w:rPr>
-                <w:rFonts w:asciiTheme="majorHAnsi" w:hAnsiTheme="majorHAnsi"/>
-                <w:b/>
-                <w:bCs/>
-                <w:sz w:val="24"/>
-                <w:szCs w:val="24"/>
-              </w:rPr>
-              <w:t xml:space="preserve"> LAB</w:t>
+            <w:tcW w:w="512" w:type="pct"/>
+            <w:vAlign w:val="center"/>
+          </w:tcPr>
+          <w:p>
+            <w:pPr>
+              <w:jc w:val="center"/>
+              <w:rPr>
+                <w:rFonts w:asciiTheme="majorHAnsi" w:hAnsiTheme="majorHAnsi"/>
+                <w:b/>
+                <w:bCs/>
+                <w:sz w:val="24"/>
+                <w:szCs w:val="24"/>
+              </w:rPr>
+            </w:pPr>
+            <w:r>
+              <w:rPr>
+                <w:rFonts w:asciiTheme="majorHAnsi" w:hAnsiTheme="majorHAnsi"/>
+                <w:b/>
+                <w:bCs/>
+                <w:sz w:val="24"/>
+                <w:szCs w:val="24"/>
+              </w:rPr>
+              <w:t>OS</w:t>
+            </w:r>
+          </w:p>
+        </w:tc>
+        <w:tc>
+          <w:tcPr>
+            <w:tcW w:w="512" w:type="pct"/>
+            <w:vAlign w:val="center"/>
+          </w:tcPr>
+          <w:p>
+            <w:pPr>
+              <w:jc w:val="center"/>
+              <w:rPr>
+                <w:rFonts w:asciiTheme="majorHAnsi" w:hAnsiTheme="majorHAnsi"/>
+                <w:b/>
+                <w:bCs/>
+                <w:sz w:val="24"/>
+                <w:szCs w:val="24"/>
+              </w:rPr>
+            </w:pPr>
+            <w:r>
+              <w:rPr>
+                <w:rFonts w:asciiTheme="majorHAnsi" w:hAnsiTheme="majorHAnsi"/>
+                <w:b/>
+                <w:bCs/>
+                <w:sz w:val="24"/>
+                <w:szCs w:val="24"/>
+              </w:rPr>
+              <w:t>DWDM</w:t>
+            </w:r>
+          </w:p>
+        </w:tc>
+        <w:tc>
+          <w:tcPr>
+            <w:tcW w:w="513" w:type="pct"/>
+            <w:vAlign w:val="center"/>
+          </w:tcPr>
+          <w:p>
+            <w:pPr>
+              <w:jc w:val="center"/>
+              <w:rPr>
+                <w:rFonts w:asciiTheme="majorHAnsi" w:hAnsiTheme="majorHAnsi"/>
+                <w:b/>
+                <w:bCs/>
+                <w:sz w:val="24"/>
+                <w:szCs w:val="24"/>
+              </w:rPr>
+            </w:pPr>
+            <w:r>
+              <w:rPr>
+                <w:rFonts w:asciiTheme="majorHAnsi" w:hAnsiTheme="majorHAnsi"/>
+                <w:b/>
+                <w:bCs/>
+                <w:sz w:val="24"/>
+                <w:szCs w:val="24"/>
+              </w:rPr>
+              <w:t>MEFA</w:t>
             </w:r>
           </w:p>
         </w:tc>
@@ -1103,7 +1138,7 @@
                 <w:sz w:val="24"/>
                 <w:szCs w:val="24"/>
               </w:rPr>
-              <w:t>MEFA</w:t>
+              <w:t>OS</w:t>
             </w:r>
           </w:p>
         </w:tc>
@@ -1226,7 +1261,7 @@
                 <w:sz w:val="24"/>
                 <w:szCs w:val="24"/>
               </w:rPr>
-              <w:t>CN</w:t>
+              <w:t>MEFA</w:t>
             </w:r>
           </w:p>
         </w:tc>
@@ -1254,7 +1289,7 @@
                 <w:sz w:val="24"/>
                 <w:szCs w:val="24"/>
               </w:rPr>
-              <w:t>OS</w:t>
+              <w:t>WDA</w:t>
             </w:r>
           </w:p>
         </w:tc>
@@ -1282,7 +1317,7 @@
                 <w:sz w:val="24"/>
                 <w:szCs w:val="24"/>
               </w:rPr>
-              <w:t>WDT</w:t>
+              <w:t>DWDM</w:t>
             </w:r>
           </w:p>
         </w:tc>
@@ -1347,7 +1382,7 @@
                 <w:sz w:val="24"/>
                 <w:szCs w:val="24"/>
               </w:rPr>
-              <w:t>DWDM</w:t>
+              <w:t>CN</w:t>
             </w:r>
           </w:p>
         </w:tc>
@@ -1375,7 +1410,7 @@
                 <w:sz w:val="24"/>
                 <w:szCs w:val="24"/>
               </w:rPr>
-              <w:t>OS</w:t>
+              <w:t>CN</w:t>
             </w:r>
           </w:p>
         </w:tc>
@@ -1422,7 +1457,7 @@
                 <w:sz w:val="24"/>
                 <w:szCs w:val="24"/>
               </w:rPr>
-              <w:t>WDT</w:t>
+              <w:t>OS</w:t>
             </w:r>
           </w:p>
         </w:tc>
@@ -1450,7 +1485,7 @@
                 <w:sz w:val="24"/>
                 <w:szCs w:val="24"/>
               </w:rPr>
-              <w:t>EITK</w:t>
+              <w:t>DWDM</w:t>
             </w:r>
           </w:p>
         </w:tc>
@@ -1497,7 +1532,7 @@
                 <w:sz w:val="24"/>
                 <w:szCs w:val="24"/>
               </w:rPr>
-              <w:t>WDT</w:t>
+              <w:t>WDA</w:t>
             </w:r>
           </w:p>
         </w:tc>
@@ -1525,7 +1560,7 @@
                 <w:sz w:val="24"/>
                 <w:szCs w:val="24"/>
               </w:rPr>
-              <w:t>OS</w:t>
+              <w:t>MEFA</w:t>
             </w:r>
           </w:p>
         </w:tc>
@@ -1553,7 +1588,7 @@
                 <w:sz w:val="24"/>
                 <w:szCs w:val="24"/>
               </w:rPr>
-              <w:t>CN</w:t>
+              <w:t>EITK</w:t>
             </w:r>
           </w:p>
         </w:tc>
@@ -1617,7 +1652,7 @@
                 <w:sz w:val="24"/>
                 <w:szCs w:val="24"/>
               </w:rPr>
-              <w:t>OS</w:t>
+              <w:t>DWDM</w:t>
             </w:r>
           </w:p>
         </w:tc>
@@ -1693,7 +1728,7 @@
                 <w:sz w:val="24"/>
                 <w:szCs w:val="24"/>
               </w:rPr>
-              <w:t>DWDM</w:t>
+              <w:t>OS</w:t>
             </w:r>
           </w:p>
         </w:tc>
@@ -1721,7 +1756,7 @@
                 <w:sz w:val="24"/>
                 <w:szCs w:val="24"/>
               </w:rPr>
-              <w:t>MEFA</w:t>
+              <w:t>WDA</w:t>
             </w:r>
           </w:p>
         </w:tc>
@@ -1769,7 +1804,7 @@
                 <w:sz w:val="24"/>
                 <w:szCs w:val="24"/>
               </w:rPr>
-              <w:t>IOT(SAC)</w:t>
+              <w:t>WDA LAB</w:t>
             </w:r>
           </w:p>
         </w:tc>
@@ -1833,7 +1868,7 @@
                 <w:sz w:val="24"/>
                 <w:szCs w:val="24"/>
               </w:rPr>
-              <w:t>CN</w:t>
+              <w:t>WDA</w:t>
             </w:r>
           </w:p>
         </w:tc>
@@ -1861,7 +1896,7 @@
                 <w:sz w:val="24"/>
                 <w:szCs w:val="24"/>
               </w:rPr>
-              <w:t>OS</w:t>
+              <w:t>MEFA</w:t>
             </w:r>
           </w:p>
         </w:tc>
@@ -1908,7 +1943,7 @@
                 <w:sz w:val="24"/>
                 <w:szCs w:val="24"/>
               </w:rPr>
-              <w:t>WDT</w:t>
+              <w:t>CN</w:t>
             </w:r>
           </w:p>
         </w:tc>
@@ -1936,7 +1971,7 @@
                 <w:sz w:val="24"/>
                 <w:szCs w:val="24"/>
               </w:rPr>
-              <w:t>DWDM</w:t>
+              <w:t>OS</w:t>
             </w:r>
           </w:p>
         </w:tc>
@@ -2011,35 +2046,35 @@
                 <w:sz w:val="24"/>
                 <w:szCs w:val="24"/>
               </w:rPr>
+              <w:t>DWDM</w:t>
+            </w:r>
+          </w:p>
+        </w:tc>
+        <w:tc>
+          <w:tcPr>
+            <w:tcW w:w="513" w:type="pct"/>
+            <w:vAlign w:val="center"/>
+          </w:tcPr>
+          <w:p>
+            <w:pPr>
+              <w:jc w:val="center"/>
+              <w:rPr>
+                <w:rFonts w:asciiTheme="majorHAnsi" w:hAnsiTheme="majorHAnsi"/>
+                <w:b/>
+                <w:bCs/>
+                <w:sz w:val="24"/>
+                <w:szCs w:val="24"/>
+              </w:rPr>
+            </w:pPr>
+            <w:r>
+              <w:rPr>
+                <w:rFonts w:asciiTheme="majorHAnsi" w:hAnsiTheme="majorHAnsi"/>
+                <w:b/>
+                <w:bCs/>
+                <w:sz w:val="24"/>
+                <w:szCs w:val="24"/>
+              </w:rPr>
               <w:t>EITK</w:t>
-            </w:r>
-          </w:p>
-        </w:tc>
-        <w:tc>
-          <w:tcPr>
-            <w:tcW w:w="513" w:type="pct"/>
-            <w:vAlign w:val="center"/>
-          </w:tcPr>
-          <w:p>
-            <w:pPr>
-              <w:jc w:val="center"/>
-              <w:rPr>
-                <w:rFonts w:asciiTheme="majorHAnsi" w:hAnsiTheme="majorHAnsi"/>
-                <w:b/>
-                <w:bCs/>
-                <w:sz w:val="24"/>
-                <w:szCs w:val="24"/>
-              </w:rPr>
-            </w:pPr>
-            <w:r>
-              <w:rPr>
-                <w:rFonts w:asciiTheme="majorHAnsi" w:hAnsiTheme="majorHAnsi"/>
-                <w:b/>
-                <w:bCs/>
-                <w:sz w:val="24"/>
-                <w:szCs w:val="24"/>
-              </w:rPr>
-              <w:t>DWDM</w:t>
             </w:r>
           </w:p>
         </w:tc>
@@ -2174,7 +2209,7 @@
         <w:gridCol w:w="1462"/>
         <w:gridCol w:w="4129"/>
         <w:gridCol w:w="1264"/>
-        <w:gridCol w:w="4074"/>
+        <w:gridCol w:w="3166"/>
       </w:tblGrid>
       <w:tr>
         <w:trPr>
@@ -2481,7 +2516,15 @@
                 <w:sz w:val="19"/>
                 <w:szCs w:val="19"/>
               </w:rPr>
-              <w:t>Web Development Technologies</w:t>
+              <w:t>Web Development  Applicati</w:t>
+            </w:r>
+            <w:r>
+              <w:rPr>
+                <w:rFonts w:asciiTheme="majorHAnsi" w:hAnsiTheme="majorHAnsi"/>
+                <w:sz w:val="19"/>
+                <w:szCs w:val="19"/>
+              </w:rPr>
+              <w:t>on</w:t>
             </w:r>
           </w:p>
         </w:tc>
@@ -2500,14 +2543,16 @@
                 <w:szCs w:val="19"/>
               </w:rPr>
             </w:pPr>
-            <w:r>
-              <w:rPr>
-                <w:rFonts w:asciiTheme="majorHAnsi" w:hAnsiTheme="majorHAnsi"/>
-                <w:sz w:val="19"/>
-                <w:szCs w:val="19"/>
-              </w:rPr>
-              <w:t>WDT</w:t>
-            </w:r>
+            <w:bookmarkStart w:id="0" w:name="_GoBack"/>
+            <w:r>
+              <w:rPr>
+                <w:rFonts w:asciiTheme="majorHAnsi" w:hAnsiTheme="majorHAnsi"/>
+                <w:sz w:val="19"/>
+                <w:szCs w:val="19"/>
+              </w:rPr>
+              <w:t>WDA</w:t>
+            </w:r>
+            <w:bookmarkEnd w:id="0"/>
           </w:p>
         </w:tc>
         <w:tc>
@@ -2515,25 +2560,23 @@
             <w:tcW w:w="0" w:type="auto"/>
             <w:shd w:val="clear" w:color="auto" w:fill="auto"/>
             <w:noWrap/>
-            <w:vAlign w:val="center"/>
-          </w:tcPr>
-          <w:p>
-            <w:pPr>
-              <w:pStyle w:val="TableParagraph"/>
-              <w:spacing w:line="218" w:lineRule="exact"/>
-              <w:rPr>
-                <w:rFonts w:asciiTheme="majorHAnsi" w:hAnsiTheme="majorHAnsi"/>
-                <w:sz w:val="19"/>
-                <w:szCs w:val="19"/>
-              </w:rPr>
-            </w:pPr>
-            <w:r>
-              <w:rPr>
-                <w:rFonts w:asciiTheme="majorHAnsi" w:hAnsiTheme="majorHAnsi"/>
-                <w:sz w:val="19"/>
-                <w:szCs w:val="19"/>
-              </w:rPr>
-              <w:t xml:space="preserve">Dr. B. Hari </w:t>
+          </w:tcPr>
+          <w:p>
+            <w:pPr>
+              <w:spacing w:after="0" w:line="240" w:lineRule="auto"/>
+              <w:rPr>
+                <w:rFonts w:asciiTheme="majorHAnsi" w:hAnsiTheme="majorHAnsi"/>
+                <w:sz w:val="19"/>
+                <w:szCs w:val="19"/>
+              </w:rPr>
+            </w:pPr>
+            <w:r>
+              <w:rPr>
+                <w:rFonts w:asciiTheme="majorHAnsi" w:hAnsiTheme="majorHAnsi"/>
+                <w:sz w:val="19"/>
+                <w:szCs w:val="19"/>
+              </w:rPr>
+              <w:t xml:space="preserve">Mrs. N. </w:t>
             </w:r>
             <w:proofErr w:type="spellStart"/>
             <w:r>
@@ -2542,7 +2585,7 @@
                 <w:sz w:val="19"/>
                 <w:szCs w:val="19"/>
               </w:rPr>
-              <w:t>Chandana</w:t>
+              <w:t>Ushasree</w:t>
             </w:r>
             <w:proofErr w:type="spellEnd"/>
           </w:p>
@@ -2665,25 +2708,23 @@
             <w:tcW w:w="0" w:type="auto"/>
             <w:shd w:val="clear" w:color="auto" w:fill="auto"/>
             <w:noWrap/>
-            <w:vAlign w:val="center"/>
-          </w:tcPr>
-          <w:p>
-            <w:pPr>
-              <w:pStyle w:val="TableParagraph"/>
-              <w:spacing w:line="218" w:lineRule="exact"/>
-              <w:rPr>
-                <w:rFonts w:asciiTheme="majorHAnsi" w:hAnsiTheme="majorHAnsi"/>
-                <w:sz w:val="19"/>
-                <w:szCs w:val="19"/>
-              </w:rPr>
-            </w:pPr>
-            <w:r>
-              <w:rPr>
-                <w:rFonts w:asciiTheme="majorHAnsi" w:hAnsiTheme="majorHAnsi"/>
-                <w:sz w:val="19"/>
-                <w:szCs w:val="19"/>
-              </w:rPr>
-              <w:t xml:space="preserve">Mr. C. </w:t>
+          </w:tcPr>
+          <w:p>
+            <w:pPr>
+              <w:spacing w:after="0" w:line="240" w:lineRule="auto"/>
+              <w:rPr>
+                <w:rFonts w:asciiTheme="majorHAnsi" w:hAnsiTheme="majorHAnsi"/>
+                <w:sz w:val="19"/>
+                <w:szCs w:val="19"/>
+              </w:rPr>
+            </w:pPr>
+            <w:r>
+              <w:rPr>
+                <w:rFonts w:asciiTheme="majorHAnsi" w:hAnsiTheme="majorHAnsi"/>
+                <w:sz w:val="19"/>
+                <w:szCs w:val="19"/>
+              </w:rPr>
+              <w:t xml:space="preserve">Mrs. G. </w:t>
             </w:r>
             <w:proofErr w:type="spellStart"/>
             <w:r>
@@ -2692,17 +2733,9 @@
                 <w:sz w:val="19"/>
                 <w:szCs w:val="19"/>
               </w:rPr>
-              <w:t>Lakshminath</w:t>
+              <w:t>Nagaleela</w:t>
             </w:r>
             <w:proofErr w:type="spellEnd"/>
-            <w:r>
-              <w:rPr>
-                <w:rFonts w:asciiTheme="majorHAnsi" w:hAnsiTheme="majorHAnsi"/>
-                <w:sz w:val="19"/>
-                <w:szCs w:val="19"/>
-              </w:rPr>
-              <w:t xml:space="preserve"> Reddy</w:t>
-            </w:r>
           </w:p>
         </w:tc>
       </w:tr>
@@ -2823,26 +2856,34 @@
             <w:tcW w:w="0" w:type="auto"/>
             <w:shd w:val="clear" w:color="auto" w:fill="auto"/>
             <w:noWrap/>
-            <w:vAlign w:val="center"/>
-          </w:tcPr>
-          <w:p>
-            <w:pPr>
-              <w:pStyle w:val="TableParagraph"/>
-              <w:spacing w:line="218" w:lineRule="exact"/>
-              <w:rPr>
-                <w:rFonts w:asciiTheme="majorHAnsi" w:hAnsiTheme="majorHAnsi"/>
-                <w:sz w:val="19"/>
-                <w:szCs w:val="19"/>
-              </w:rPr>
-            </w:pPr>
-            <w:r>
-              <w:rPr>
-                <w:rFonts w:asciiTheme="majorHAnsi" w:hAnsiTheme="majorHAnsi"/>
-                <w:sz w:val="19"/>
-                <w:szCs w:val="19"/>
-              </w:rPr>
-              <w:t>Mr. M. Narasimhulu</w:t>
-            </w:r>
+          </w:tcPr>
+          <w:p>
+            <w:pPr>
+              <w:spacing w:after="0" w:line="240" w:lineRule="auto"/>
+              <w:rPr>
+                <w:rFonts w:asciiTheme="majorHAnsi" w:hAnsiTheme="majorHAnsi"/>
+                <w:sz w:val="19"/>
+                <w:szCs w:val="19"/>
+              </w:rPr>
+            </w:pPr>
+            <w:r>
+              <w:rPr>
+                <w:rFonts w:asciiTheme="majorHAnsi" w:hAnsiTheme="majorHAnsi"/>
+                <w:sz w:val="19"/>
+                <w:szCs w:val="19"/>
+              </w:rPr>
+              <w:t xml:space="preserve">Mr. K </w:t>
+            </w:r>
+            <w:proofErr w:type="spellStart"/>
+            <w:r>
+              <w:rPr>
+                <w:rFonts w:asciiTheme="majorHAnsi" w:hAnsiTheme="majorHAnsi"/>
+                <w:sz w:val="19"/>
+                <w:szCs w:val="19"/>
+              </w:rPr>
+              <w:t>Lokeshnath</w:t>
+            </w:r>
+            <w:proofErr w:type="spellEnd"/>
           </w:p>
         </w:tc>
       </w:tr>
@@ -2965,25 +3006,23 @@
             <w:tcW w:w="0" w:type="auto"/>
             <w:shd w:val="clear" w:color="auto" w:fill="auto"/>
             <w:noWrap/>
-            <w:vAlign w:val="center"/>
-          </w:tcPr>
-          <w:p>
-            <w:pPr>
-              <w:pStyle w:val="TableParagraph"/>
-              <w:spacing w:line="218" w:lineRule="exact"/>
-              <w:rPr>
-                <w:rFonts w:asciiTheme="majorHAnsi" w:hAnsiTheme="majorHAnsi"/>
-                <w:sz w:val="19"/>
-                <w:szCs w:val="19"/>
-              </w:rPr>
-            </w:pPr>
-            <w:r>
-              <w:rPr>
-                <w:rFonts w:asciiTheme="majorHAnsi" w:hAnsiTheme="majorHAnsi"/>
-                <w:sz w:val="19"/>
-                <w:szCs w:val="19"/>
-              </w:rPr>
-              <w:t xml:space="preserve">Mrs. V. </w:t>
+          </w:tcPr>
+          <w:p>
+            <w:pPr>
+              <w:spacing w:after="0" w:line="240" w:lineRule="auto"/>
+              <w:rPr>
+                <w:rFonts w:asciiTheme="majorHAnsi" w:hAnsiTheme="majorHAnsi"/>
+                <w:sz w:val="19"/>
+                <w:szCs w:val="19"/>
+              </w:rPr>
+            </w:pPr>
+            <w:r>
+              <w:rPr>
+                <w:rFonts w:asciiTheme="majorHAnsi" w:hAnsiTheme="majorHAnsi"/>
+                <w:sz w:val="19"/>
+                <w:szCs w:val="19"/>
+              </w:rPr>
+              <w:t xml:space="preserve">Dr. C. </w:t>
             </w:r>
             <w:proofErr w:type="spellStart"/>
             <w:r>
@@ -2992,7 +3031,7 @@
                 <w:sz w:val="19"/>
                 <w:szCs w:val="19"/>
               </w:rPr>
-              <w:t>Kamakshamma</w:t>
+              <w:t>Sasikala</w:t>
             </w:r>
             <w:proofErr w:type="spellEnd"/>
           </w:p>
@@ -3129,14 +3168,6 @@
                 <w:szCs w:val="19"/>
               </w:rPr>
             </w:pPr>
-            <w:r>
-              <w:rPr>
-                <w:rFonts w:asciiTheme="majorHAnsi" w:hAnsiTheme="majorHAnsi"/>
-                <w:sz w:val="19"/>
-                <w:szCs w:val="19"/>
-              </w:rPr>
-              <w:t>Mr. K. Satish Kumar</w:t>
-            </w:r>
           </w:p>
         </w:tc>
       </w:tr>
@@ -3249,7 +3280,7 @@
                 <w:sz w:val="19"/>
                 <w:szCs w:val="19"/>
               </w:rPr>
-              <w:t xml:space="preserve">WDT </w:t>
+              <w:t xml:space="preserve">WDA </w:t>
             </w:r>
             <w:r>
               <w:rPr>
@@ -3284,7 +3315,7 @@
                 <w:sz w:val="19"/>
                 <w:szCs w:val="19"/>
               </w:rPr>
-              <w:t xml:space="preserve">Dr. B. Hari </w:t>
+              <w:t xml:space="preserve">Mrs. N. </w:t>
             </w:r>
             <w:proofErr w:type="spellStart"/>
             <w:r>
@@ -3293,7 +3324,7 @@
                 <w:sz w:val="19"/>
                 <w:szCs w:val="19"/>
               </w:rPr>
-              <w:t>Chandana</w:t>
+              <w:t>Ushasree</w:t>
             </w:r>
             <w:proofErr w:type="spellEnd"/>
             <w:r>
@@ -3302,15 +3333,15 @@
                 <w:sz w:val="19"/>
                 <w:szCs w:val="19"/>
               </w:rPr>
-              <w:t xml:space="preserve">/ Mrs. C. </w:t>
-            </w:r>
-            <w:r>
-              <w:rPr>
-                <w:rFonts w:asciiTheme="majorHAnsi" w:hAnsiTheme="majorHAnsi"/>
-                <w:sz w:val="19"/>
-                <w:szCs w:val="19"/>
-              </w:rPr>
-              <w:t xml:space="preserve">K. </w:t>
+              <w:t xml:space="preserve">/ </w:t>
+            </w:r>
+            <w:r>
+              <w:rPr>
+                <w:rFonts w:asciiTheme="majorHAnsi" w:hAnsiTheme="majorHAnsi"/>
+                <w:sz w:val="19"/>
+                <w:szCs w:val="19"/>
+              </w:rPr>
+              <w:t xml:space="preserve">Dr. C. </w:t>
             </w:r>
             <w:proofErr w:type="spellStart"/>
             <w:r>
@@ -3319,17 +3350,9 @@
                 <w:sz w:val="19"/>
                 <w:szCs w:val="19"/>
               </w:rPr>
-              <w:t>Suneetha</w:t>
+              <w:t>Sasikala</w:t>
             </w:r>
             <w:proofErr w:type="spellEnd"/>
-            <w:r>
-              <w:rPr>
-                <w:rFonts w:asciiTheme="majorHAnsi" w:hAnsiTheme="majorHAnsi"/>
-                <w:sz w:val="19"/>
-                <w:szCs w:val="19"/>
-              </w:rPr>
-              <w:t xml:space="preserve"> </w:t>
-            </w:r>
           </w:p>
         </w:tc>
       </w:tr>
@@ -3469,23 +3492,7 @@
                 <w:sz w:val="19"/>
                 <w:szCs w:val="19"/>
               </w:rPr>
-              <w:t>Mr. M. Narasimhulu</w:t>
-            </w:r>
-            <w:r>
-              <w:rPr>
-                <w:rFonts w:asciiTheme="majorHAnsi" w:hAnsiTheme="majorHAnsi"/>
-                <w:sz w:val="19"/>
-                <w:szCs w:val="19"/>
-              </w:rPr>
-              <w:t xml:space="preserve"> /</w:t>
-            </w:r>
-            <w:r>
-              <w:rPr>
-                <w:rFonts w:asciiTheme="majorHAnsi" w:hAnsiTheme="majorHAnsi"/>
-                <w:sz w:val="19"/>
-                <w:szCs w:val="19"/>
-              </w:rPr>
-              <w:t xml:space="preserve">Mr. C. </w:t>
+              <w:t xml:space="preserve">Mrs. G. </w:t>
             </w:r>
             <w:proofErr w:type="spellStart"/>
             <w:r>
@@ -3494,7 +3501,7 @@
                 <w:sz w:val="19"/>
                 <w:szCs w:val="19"/>
               </w:rPr>
-              <w:t>Lakshminath</w:t>
+              <w:t>Nagaleela</w:t>
             </w:r>
             <w:proofErr w:type="spellEnd"/>
             <w:r>
@@ -3503,8 +3510,29 @@
                 <w:sz w:val="19"/>
                 <w:szCs w:val="19"/>
               </w:rPr>
-              <w:t xml:space="preserve"> Reddy</w:t>
-            </w:r>
+              <w:t>/</w:t>
+            </w:r>
+            <w:r>
+              <w:t xml:space="preserve"> </w:t>
+            </w:r>
+            <w:r>
+              <w:rPr>
+                <w:rFonts w:asciiTheme="majorHAnsi" w:hAnsiTheme="majorHAnsi"/>
+                <w:sz w:val="19"/>
+                <w:szCs w:val="19"/>
+              </w:rPr>
+              <w:t xml:space="preserve">Mr. K </w:t>
+            </w:r>
+            <w:proofErr w:type="spellStart"/>
+            <w:r>
+              <w:rPr>
+                <w:rFonts w:asciiTheme="majorHAnsi" w:hAnsiTheme="majorHAnsi"/>
+                <w:sz w:val="19"/>
+                <w:szCs w:val="19"/>
+              </w:rPr>
+              <w:t>Lokeshnath</w:t>
+            </w:r>
+            <w:proofErr w:type="spellEnd"/>
           </w:p>
         </w:tc>
       </w:tr>
@@ -3591,15 +3619,7 @@
                 <w:sz w:val="19"/>
                 <w:szCs w:val="19"/>
               </w:rPr>
-              <w:t>Skill</w:t>
-            </w:r>
-            <w:r>
-              <w:rPr>
-                <w:rFonts w:asciiTheme="majorHAnsi" w:hAnsiTheme="majorHAnsi"/>
-                <w:sz w:val="19"/>
-                <w:szCs w:val="19"/>
-              </w:rPr>
-              <w:t xml:space="preserve"> Oriented Course - III</w:t>
+              <w:t>Skill Oriented Course - III</w:t>
             </w:r>
           </w:p>
         </w:tc>
@@ -3626,8 +3646,6 @@
               </w:rPr>
               <w:t>SOC-III</w:t>
             </w:r>
-            <w:bookmarkStart w:id="0" w:name="_GoBack"/>
-            <w:bookmarkEnd w:id="0"/>
           </w:p>
         </w:tc>
         <w:tc>
@@ -3653,7 +3671,7 @@
                 <w:sz w:val="19"/>
                 <w:szCs w:val="19"/>
               </w:rPr>
-              <w:t xml:space="preserve">Mr. K. </w:t>
+              <w:t xml:space="preserve">Mrs. G. </w:t>
             </w:r>
             <w:proofErr w:type="spellStart"/>
             <w:r>
@@ -3662,33 +3680,7 @@
                 <w:sz w:val="19"/>
                 <w:szCs w:val="19"/>
               </w:rPr>
-              <w:t>Pavan</w:t>
-            </w:r>
-            <w:proofErr w:type="spellEnd"/>
-            <w:r>
-              <w:rPr>
-                <w:rFonts w:asciiTheme="majorHAnsi" w:hAnsiTheme="majorHAnsi"/>
-                <w:sz w:val="19"/>
-                <w:szCs w:val="19"/>
-              </w:rPr>
-              <w:t xml:space="preserve"> /</w:t>
-            </w:r>
-            <w:r>
-              <w:rPr>
-                <w:rFonts w:asciiTheme="majorHAnsi" w:hAnsiTheme="majorHAnsi"/>
-                <w:sz w:val="19"/>
-                <w:szCs w:val="19"/>
-              </w:rPr>
-              <w:t xml:space="preserve">Mrs. V. </w:t>
-            </w:r>
-            <w:proofErr w:type="spellStart"/>
-            <w:r>
-              <w:rPr>
-                <w:rFonts w:asciiTheme="majorHAnsi" w:hAnsiTheme="majorHAnsi"/>
-                <w:sz w:val="19"/>
-                <w:szCs w:val="19"/>
-              </w:rPr>
-              <w:t>Kamakshamma</w:t>
+              <w:t>Nagaleela</w:t>
             </w:r>
             <w:proofErr w:type="spellEnd"/>
           </w:p>
@@ -3823,28 +3815,6 @@
                 <w:lang w:bidi="te-IN"/>
               </w:rPr>
             </w:pPr>
-            <w:r>
-              <w:rPr>
-                <w:rFonts w:asciiTheme="majorHAnsi" w:eastAsia="Times New Roman" w:hAnsiTheme="majorHAnsi" w:cs="Times New Roman"/>
-                <w:color w:val="000000"/>
-                <w:sz w:val="19"/>
-                <w:szCs w:val="19"/>
-                <w:lang w:bidi="te-IN"/>
-              </w:rPr>
-              <w:t xml:space="preserve">Mrs. G. </w:t>
-            </w:r>
-            <w:proofErr w:type="spellStart"/>
-            <w:r>
-              <w:rPr>
-                <w:rFonts w:asciiTheme="majorHAnsi" w:eastAsia="Times New Roman" w:hAnsiTheme="majorHAnsi" w:cs="Times New Roman"/>
-                <w:color w:val="000000"/>
-                <w:sz w:val="19"/>
-                <w:szCs w:val="19"/>
-                <w:lang w:bidi="te-IN"/>
-              </w:rPr>
-              <w:t>Sravani</w:t>
-            </w:r>
-            <w:proofErr w:type="spellEnd"/>
           </w:p>
         </w:tc>
       </w:tr>
@@ -3923,7 +3893,7 @@
                 <w:sz w:val="19"/>
                 <w:szCs w:val="19"/>
               </w:rPr>
-              <w:t>Library</w:t>
+              <w:t>Summer Internship-I</w:t>
             </w:r>
           </w:p>
         </w:tc>
@@ -3948,7 +3918,7 @@
                 <w:sz w:val="19"/>
                 <w:szCs w:val="19"/>
               </w:rPr>
-              <w:t>LIB</w:t>
+              <w:t>SI-I</w:t>
             </w:r>
           </w:p>
         </w:tc>
@@ -3975,7 +3945,7 @@
                 <w:sz w:val="19"/>
                 <w:szCs w:val="19"/>
               </w:rPr>
-              <w:t xml:space="preserve">Dr. B. Hari </w:t>
+              <w:t xml:space="preserve">Mrs. G. </w:t>
             </w:r>
             <w:proofErr w:type="spellStart"/>
             <w:r>
@@ -3984,7 +3954,139 @@
                 <w:sz w:val="19"/>
                 <w:szCs w:val="19"/>
               </w:rPr>
-              <w:t>Chandana</w:t>
+              <w:t>Nagaleela</w:t>
+            </w:r>
+            <w:proofErr w:type="spellEnd"/>
+          </w:p>
+        </w:tc>
+      </w:tr>
+      <w:tr>
+        <w:trPr>
+          <w:trHeight w:val="20"/>
+          <w:jc w:val="center"/>
+        </w:trPr>
+        <w:tc>
+          <w:tcPr>
+            <w:tcW w:w="0" w:type="auto"/>
+            <w:shd w:val="clear" w:color="auto" w:fill="auto"/>
+            <w:noWrap/>
+            <w:vAlign w:val="center"/>
+          </w:tcPr>
+          <w:p>
+            <w:pPr>
+              <w:spacing w:after="0" w:line="240" w:lineRule="auto"/>
+              <w:jc w:val="center"/>
+              <w:rPr>
+                <w:rFonts w:asciiTheme="majorHAnsi" w:eastAsia="Times New Roman" w:hAnsiTheme="majorHAnsi" w:cs="Times New Roman"/>
+                <w:color w:val="000000"/>
+                <w:sz w:val="19"/>
+                <w:szCs w:val="19"/>
+                <w:lang w:bidi="te-IN"/>
+              </w:rPr>
+            </w:pPr>
+          </w:p>
+        </w:tc>
+        <w:tc>
+          <w:tcPr>
+            <w:tcW w:w="0" w:type="auto"/>
+            <w:shd w:val="clear" w:color="auto" w:fill="auto"/>
+          </w:tcPr>
+          <w:p>
+            <w:pPr>
+              <w:pStyle w:val="TableParagraph"/>
+              <w:spacing w:line="218" w:lineRule="exact"/>
+              <w:rPr>
+                <w:rFonts w:asciiTheme="majorHAnsi" w:hAnsiTheme="majorHAnsi"/>
+                <w:sz w:val="19"/>
+                <w:szCs w:val="19"/>
+              </w:rPr>
+            </w:pPr>
+          </w:p>
+        </w:tc>
+        <w:tc>
+          <w:tcPr>
+            <w:tcW w:w="0" w:type="auto"/>
+            <w:shd w:val="clear" w:color="auto" w:fill="auto"/>
+            <w:noWrap/>
+          </w:tcPr>
+          <w:p>
+            <w:pPr>
+              <w:pStyle w:val="TableParagraph"/>
+              <w:spacing w:line="218" w:lineRule="exact"/>
+              <w:rPr>
+                <w:rFonts w:asciiTheme="majorHAnsi" w:hAnsiTheme="majorHAnsi"/>
+                <w:sz w:val="19"/>
+                <w:szCs w:val="19"/>
+              </w:rPr>
+            </w:pPr>
+            <w:r>
+              <w:rPr>
+                <w:rFonts w:asciiTheme="majorHAnsi" w:hAnsiTheme="majorHAnsi"/>
+                <w:sz w:val="19"/>
+                <w:szCs w:val="19"/>
+              </w:rPr>
+              <w:t>Library</w:t>
+            </w:r>
+          </w:p>
+        </w:tc>
+        <w:tc>
+          <w:tcPr>
+            <w:tcW w:w="0" w:type="auto"/>
+          </w:tcPr>
+          <w:p>
+            <w:pPr>
+              <w:pStyle w:val="TableParagraph"/>
+              <w:spacing w:line="218" w:lineRule="exact"/>
+              <w:jc w:val="center"/>
+              <w:rPr>
+                <w:rFonts w:asciiTheme="majorHAnsi" w:hAnsiTheme="majorHAnsi"/>
+                <w:sz w:val="19"/>
+                <w:szCs w:val="19"/>
+              </w:rPr>
+            </w:pPr>
+            <w:r>
+              <w:rPr>
+                <w:rFonts w:asciiTheme="majorHAnsi" w:hAnsiTheme="majorHAnsi"/>
+                <w:sz w:val="19"/>
+                <w:szCs w:val="19"/>
+              </w:rPr>
+              <w:t>LIB</w:t>
+            </w:r>
+          </w:p>
+        </w:tc>
+        <w:tc>
+          <w:tcPr>
+            <w:tcW w:w="0" w:type="auto"/>
+            <w:shd w:val="clear" w:color="auto" w:fill="auto"/>
+            <w:noWrap/>
+            <w:vAlign w:val="center"/>
+          </w:tcPr>
+          <w:p>
+            <w:pPr>
+              <w:pStyle w:val="TableParagraph"/>
+              <w:spacing w:line="218" w:lineRule="exact"/>
+              <w:rPr>
+                <w:rFonts w:asciiTheme="majorHAnsi" w:hAnsiTheme="majorHAnsi"/>
+                <w:sz w:val="19"/>
+                <w:szCs w:val="19"/>
+              </w:rPr>
+            </w:pPr>
+            <w:r>
+              <w:rPr>
+                <w:rFonts w:asciiTheme="majorHAnsi" w:hAnsiTheme="majorHAnsi"/>
+                <w:sz w:val="19"/>
+                <w:szCs w:val="19"/>
+              </w:rPr>
+              <w:t xml:space="preserve">Mrs. G. </w:t>
+            </w:r>
+            <w:proofErr w:type="spellStart"/>
+            <w:r>
+              <w:rPr>
+                <w:rFonts w:asciiTheme="majorHAnsi" w:hAnsiTheme="majorHAnsi"/>
+                <w:sz w:val="19"/>
+                <w:szCs w:val="19"/>
+              </w:rPr>
+              <w:t>Nagaleela</w:t>
             </w:r>
             <w:proofErr w:type="spellEnd"/>
           </w:p>
@@ -4008,28 +4110,7 @@
           <w:sz w:val="24"/>
         </w:rPr>
         <w:lastRenderedPageBreak/>
-        <w:t xml:space="preserve">      </w:t>
-      </w:r>
-    </w:p>
-    <w:p>
-      <w:pPr>
-        <w:spacing w:after="0"/>
-        <w:jc w:val="center"/>
-        <w:rPr>
-          <w:rFonts w:asciiTheme="majorHAnsi" w:hAnsiTheme="majorHAnsi"/>
-          <w:b/>
-          <w:bCs/>
-          <w:sz w:val="36"/>
-          <w:szCs w:val="36"/>
-        </w:rPr>
-      </w:pPr>
-      <w:r>
-        <w:rPr>
-          <w:rFonts w:asciiTheme="majorHAnsi" w:hAnsiTheme="majorHAnsi"/>
-          <w:b/>
-          <w:sz w:val="24"/>
-        </w:rPr>
-        <w:t xml:space="preserve">      </w:t>
+        <w:t xml:space="preserve">         </w:t>
       </w:r>
       <w:r>
         <w:rPr>
@@ -4233,7 +4314,7 @@
                 <w:sz w:val="28"/>
                 <w:szCs w:val="28"/>
               </w:rPr>
-              <w:t>2022-23</w:t>
+              <w:t>2023-24</w:t>
             </w:r>
           </w:p>
           <w:p>
@@ -4287,17 +4368,7 @@
                 <w:sz w:val="28"/>
                 <w:szCs w:val="28"/>
               </w:rPr>
-              <w:t>2</w:t>
-            </w:r>
-            <w:r>
-              <w:rPr>
-                <w:rFonts w:asciiTheme="majorHAnsi" w:hAnsiTheme="majorHAnsi"/>
-                <w:b/>
-                <w:bCs/>
-                <w:sz w:val="28"/>
-                <w:szCs w:val="28"/>
-              </w:rPr>
-              <w:t>2</w:t>
+              <w:t>27</w:t>
             </w:r>
             <w:r>
               <w:rPr>
@@ -4308,7 +4379,7 @@
                 <w:szCs w:val="28"/>
                 <w:vertAlign w:val="superscript"/>
               </w:rPr>
-              <w:t>nd</w:t>
+              <w:t>th</w:t>
             </w:r>
             <w:r>
               <w:rPr>
@@ -4318,17 +4389,7 @@
                 <w:sz w:val="28"/>
                 <w:szCs w:val="28"/>
               </w:rPr>
-              <w:t xml:space="preserve"> AUG</w:t>
-            </w:r>
-            <w:r>
-              <w:rPr>
-                <w:rFonts w:asciiTheme="majorHAnsi" w:hAnsiTheme="majorHAnsi"/>
-                <w:b/>
-                <w:bCs/>
-                <w:sz w:val="28"/>
-                <w:szCs w:val="28"/>
-              </w:rPr>
-              <w:t xml:space="preserve"> 2022</w:t>
+              <w:t xml:space="preserve"> July 2023</w:t>
             </w:r>
             <w:r>
               <w:rPr>
@@ -4950,7 +5011,7 @@
                 <w:sz w:val="24"/>
                 <w:szCs w:val="24"/>
               </w:rPr>
-              <w:t>MEFA</w:t>
+              <w:t>DWDM</w:t>
             </w:r>
           </w:p>
         </w:tc>
@@ -4983,7 +5044,7 @@
                 <w:sz w:val="24"/>
                 <w:szCs w:val="24"/>
               </w:rPr>
-              <w:t>EITK</w:t>
+              <w:t>DWDM</w:t>
             </w:r>
           </w:p>
         </w:tc>
@@ -5051,7 +5112,7 @@
                 <w:sz w:val="24"/>
                 <w:szCs w:val="24"/>
               </w:rPr>
-              <w:t>WDT</w:t>
+              <w:t>OS</w:t>
             </w:r>
           </w:p>
         </w:tc>
@@ -5084,7 +5145,7 @@
                 <w:sz w:val="24"/>
                 <w:szCs w:val="24"/>
               </w:rPr>
-              <w:t>DWDM</w:t>
+              <w:t>CN</w:t>
             </w:r>
           </w:p>
         </w:tc>
@@ -5197,7 +5258,7 @@
                 <w:sz w:val="24"/>
                 <w:szCs w:val="24"/>
               </w:rPr>
-              <w:t>CN</w:t>
+              <w:t>MEFA</w:t>
             </w:r>
           </w:p>
         </w:tc>
@@ -5231,7 +5292,7 @@
                 <w:sz w:val="24"/>
                 <w:szCs w:val="24"/>
               </w:rPr>
-              <w:t>OS</w:t>
+              <w:t>WDA</w:t>
             </w:r>
           </w:p>
         </w:tc>
@@ -5305,7 +5366,7 @@
                 <w:sz w:val="24"/>
                 <w:szCs w:val="24"/>
               </w:rPr>
-              <w:t>OS</w:t>
+              <w:t>CN</w:t>
             </w:r>
           </w:p>
         </w:tc>
@@ -5337,7 +5398,7 @@
                 <w:sz w:val="24"/>
                 <w:szCs w:val="24"/>
               </w:rPr>
-              <w:t>WDT</w:t>
+              <w:t>MEFA</w:t>
             </w:r>
           </w:p>
         </w:tc>
@@ -5394,7 +5455,7 @@
                 <w:sz w:val="24"/>
                 <w:szCs w:val="24"/>
               </w:rPr>
-              <w:t>DWDM</w:t>
+              <w:t>WDA</w:t>
             </w:r>
           </w:p>
         </w:tc>
@@ -5426,7 +5487,7 @@
                 <w:sz w:val="24"/>
                 <w:szCs w:val="24"/>
               </w:rPr>
-              <w:t>MEFA</w:t>
+              <w:t>DWDM</w:t>
             </w:r>
           </w:p>
         </w:tc>
@@ -5482,7 +5543,7 @@
                 <w:sz w:val="24"/>
                 <w:szCs w:val="24"/>
               </w:rPr>
-              <w:t>DWDM</w:t>
+              <w:t>OS</w:t>
             </w:r>
           </w:p>
         </w:tc>
@@ -5514,7 +5575,7 @@
                 <w:sz w:val="24"/>
                 <w:szCs w:val="24"/>
               </w:rPr>
-              <w:t>CN</w:t>
+              <w:t>OS</w:t>
             </w:r>
           </w:p>
         </w:tc>
@@ -5546,7 +5607,7 @@
                 <w:sz w:val="24"/>
                 <w:szCs w:val="24"/>
               </w:rPr>
-              <w:t>MEFA</w:t>
+              <w:t>EITK</w:t>
             </w:r>
           </w:p>
         </w:tc>
@@ -5620,7 +5681,7 @@
                 <w:sz w:val="24"/>
                 <w:szCs w:val="24"/>
               </w:rPr>
-              <w:t>CN</w:t>
+              <w:t>OS</w:t>
             </w:r>
           </w:p>
         </w:tc>
@@ -5652,7 +5713,7 @@
                 <w:sz w:val="24"/>
                 <w:szCs w:val="24"/>
               </w:rPr>
-              <w:t>IOT LAB</w:t>
+              <w:t>WDA LAB</w:t>
             </w:r>
           </w:p>
         </w:tc>
@@ -5710,7 +5771,7 @@
                 <w:sz w:val="24"/>
                 <w:szCs w:val="24"/>
               </w:rPr>
-              <w:t>IOT LAB</w:t>
+              <w:t>WDA LAB</w:t>
             </w:r>
           </w:p>
         </w:tc>
@@ -5767,7 +5828,7 @@
                 <w:sz w:val="24"/>
                 <w:szCs w:val="24"/>
               </w:rPr>
-              <w:t>MEFA</w:t>
+              <w:t>CN</w:t>
             </w:r>
           </w:p>
         </w:tc>
@@ -5799,7 +5860,7 @@
                 <w:sz w:val="24"/>
                 <w:szCs w:val="24"/>
               </w:rPr>
-              <w:t>WDT</w:t>
+              <w:t>MEFA</w:t>
             </w:r>
           </w:p>
         </w:tc>
@@ -5905,7 +5966,7 @@
                 <w:sz w:val="24"/>
                 <w:szCs w:val="24"/>
               </w:rPr>
-              <w:t>DWDM</w:t>
+              <w:t>WDA</w:t>
             </w:r>
           </w:p>
         </w:tc>
@@ -5937,17 +5998,7 @@
                 <w:sz w:val="24"/>
                 <w:szCs w:val="24"/>
               </w:rPr>
-              <w:t>WDT</w:t>
-            </w:r>
-            <w:r>
-              <w:rPr>
-                <w:rFonts w:asciiTheme="majorHAnsi" w:hAnsiTheme="majorHAnsi"/>
-                <w:b/>
-                <w:bCs/>
-                <w:sz w:val="24"/>
-                <w:szCs w:val="24"/>
-              </w:rPr>
-              <w:t xml:space="preserve"> LAB</w:t>
+              <w:t>WDA</w:t>
             </w:r>
           </w:p>
         </w:tc>
@@ -5978,8 +6029,7 @@
         </w:tc>
         <w:tc>
           <w:tcPr>
-            <w:tcW w:w="1024" w:type="pct"/>
-            <w:gridSpan w:val="2"/>
+            <w:tcW w:w="512" w:type="pct"/>
             <w:tcBorders>
               <w:left w:val="single" w:sz="4" w:space="0" w:color="auto"/>
               <w:right w:val="single" w:sz="4" w:space="0" w:color="auto"/>
@@ -6005,17 +6055,39 @@
                 <w:sz w:val="24"/>
                 <w:szCs w:val="24"/>
               </w:rPr>
-              <w:t>WDT</w:t>
-            </w:r>
-            <w:r>
-              <w:rPr>
-                <w:rFonts w:asciiTheme="majorHAnsi" w:hAnsiTheme="majorHAnsi"/>
-                <w:b/>
-                <w:bCs/>
-                <w:sz w:val="24"/>
-                <w:szCs w:val="24"/>
-              </w:rPr>
-              <w:t xml:space="preserve"> LAB</w:t>
+              <w:t>CN</w:t>
+            </w:r>
+          </w:p>
+        </w:tc>
+        <w:tc>
+          <w:tcPr>
+            <w:tcW w:w="512" w:type="pct"/>
+            <w:tcBorders>
+              <w:left w:val="single" w:sz="4" w:space="0" w:color="auto"/>
+              <w:right w:val="single" w:sz="4" w:space="0" w:color="auto"/>
+            </w:tcBorders>
+            <w:vAlign w:val="center"/>
+          </w:tcPr>
+          <w:p>
+            <w:pPr>
+              <w:jc w:val="center"/>
+              <w:rPr>
+                <w:rFonts w:asciiTheme="majorHAnsi" w:hAnsiTheme="majorHAnsi"/>
+                <w:b/>
+                <w:bCs/>
+                <w:sz w:val="24"/>
+                <w:szCs w:val="24"/>
+              </w:rPr>
+            </w:pPr>
+            <w:r>
+              <w:rPr>
+                <w:rFonts w:asciiTheme="majorHAnsi" w:hAnsiTheme="majorHAnsi"/>
+                <w:b/>
+                <w:bCs/>
+                <w:sz w:val="24"/>
+                <w:szCs w:val="24"/>
+              </w:rPr>
+              <w:t>OS</w:t>
             </w:r>
           </w:p>
         </w:tc>
@@ -6072,7 +6144,7 @@
                 <w:sz w:val="24"/>
                 <w:szCs w:val="24"/>
               </w:rPr>
-              <w:t>OS</w:t>
+              <w:t>MEFA</w:t>
             </w:r>
           </w:p>
         </w:tc>
@@ -6104,7 +6176,7 @@
                 <w:sz w:val="24"/>
                 <w:szCs w:val="24"/>
               </w:rPr>
-              <w:t>WDT</w:t>
+              <w:t>DWDM</w:t>
             </w:r>
           </w:p>
         </w:tc>
@@ -6136,7 +6208,7 @@
                 <w:sz w:val="24"/>
                 <w:szCs w:val="24"/>
               </w:rPr>
-              <w:t>CN</w:t>
+              <w:t>EITK</w:t>
             </w:r>
           </w:p>
         </w:tc>
@@ -6210,7 +6282,7 @@
                 <w:sz w:val="24"/>
                 <w:szCs w:val="24"/>
               </w:rPr>
-              <w:t>WDT</w:t>
+              <w:t>MEFA</w:t>
             </w:r>
           </w:p>
         </w:tc>
@@ -6242,7 +6314,7 @@
                 <w:sz w:val="24"/>
                 <w:szCs w:val="24"/>
               </w:rPr>
-              <w:t>EITK</w:t>
+              <w:t>CN</w:t>
             </w:r>
           </w:p>
         </w:tc>
@@ -6299,7 +6371,7 @@
                 <w:sz w:val="24"/>
                 <w:szCs w:val="24"/>
               </w:rPr>
-              <w:t>OS</w:t>
+              <w:t>WDA</w:t>
             </w:r>
           </w:p>
         </w:tc>
@@ -6331,7 +6403,7 @@
                 <w:sz w:val="24"/>
                 <w:szCs w:val="24"/>
               </w:rPr>
-              <w:t>CN</w:t>
+              <w:t>WDA</w:t>
             </w:r>
           </w:p>
         </w:tc>
@@ -6395,6 +6467,16 @@
         </w:tc>
       </w:tr>
     </w:tbl>
+    <w:p>
+      <w:pPr>
+        <w:spacing w:after="0"/>
+        <w:rPr>
+          <w:rFonts w:asciiTheme="majorHAnsi" w:hAnsiTheme="majorHAnsi"/>
+          <w:b/>
+          <w:bCs/>
+        </w:rPr>
+      </w:pPr>
+    </w:p>
     <w:p>
       <w:pPr>
         <w:spacing w:after="0"/>
@@ -6518,7 +6600,7 @@
         <w:gridCol w:w="1476"/>
         <w:gridCol w:w="4143"/>
         <w:gridCol w:w="1278"/>
-        <w:gridCol w:w="4088"/>
+        <w:gridCol w:w="3180"/>
       </w:tblGrid>
       <w:tr>
         <w:trPr>
@@ -6850,7 +6932,7 @@
                 <w:sz w:val="19"/>
                 <w:szCs w:val="19"/>
               </w:rPr>
-              <w:t>WDT</w:t>
+              <w:t>WDA</w:t>
             </w:r>
           </w:p>
         </w:tc>
@@ -6859,25 +6941,23 @@
             <w:tcW w:w="0" w:type="auto"/>
             <w:shd w:val="clear" w:color="auto" w:fill="auto"/>
             <w:noWrap/>
-            <w:vAlign w:val="center"/>
-          </w:tcPr>
-          <w:p>
-            <w:pPr>
-              <w:pStyle w:val="TableParagraph"/>
-              <w:spacing w:line="218" w:lineRule="exact"/>
-              <w:rPr>
-                <w:rFonts w:asciiTheme="majorHAnsi" w:hAnsiTheme="majorHAnsi"/>
-                <w:sz w:val="19"/>
-                <w:szCs w:val="19"/>
-              </w:rPr>
-            </w:pPr>
-            <w:r>
-              <w:rPr>
-                <w:rFonts w:asciiTheme="majorHAnsi" w:hAnsiTheme="majorHAnsi"/>
-                <w:sz w:val="19"/>
-                <w:szCs w:val="19"/>
-              </w:rPr>
-              <w:t xml:space="preserve">Dr. B. Hari </w:t>
+          </w:tcPr>
+          <w:p>
+            <w:pPr>
+              <w:spacing w:after="0" w:line="240" w:lineRule="auto"/>
+              <w:rPr>
+                <w:rFonts w:asciiTheme="majorHAnsi" w:hAnsiTheme="majorHAnsi"/>
+                <w:sz w:val="19"/>
+                <w:szCs w:val="19"/>
+              </w:rPr>
+            </w:pPr>
+            <w:r>
+              <w:rPr>
+                <w:rFonts w:asciiTheme="majorHAnsi" w:hAnsiTheme="majorHAnsi"/>
+                <w:sz w:val="19"/>
+                <w:szCs w:val="19"/>
+              </w:rPr>
+              <w:t xml:space="preserve">Mrs. N. </w:t>
             </w:r>
             <w:proofErr w:type="spellStart"/>
             <w:r>
@@ -6886,7 +6966,7 @@
                 <w:sz w:val="19"/>
                 <w:szCs w:val="19"/>
               </w:rPr>
-              <w:t>Chandana</w:t>
+              <w:t>Ushasree</w:t>
             </w:r>
             <w:proofErr w:type="spellEnd"/>
           </w:p>
@@ -7009,25 +7089,23 @@
             <w:tcW w:w="0" w:type="auto"/>
             <w:shd w:val="clear" w:color="auto" w:fill="auto"/>
             <w:noWrap/>
-            <w:vAlign w:val="center"/>
-          </w:tcPr>
-          <w:p>
-            <w:pPr>
-              <w:pStyle w:val="TableParagraph"/>
-              <w:spacing w:line="218" w:lineRule="exact"/>
-              <w:rPr>
-                <w:rFonts w:asciiTheme="majorHAnsi" w:hAnsiTheme="majorHAnsi"/>
-                <w:sz w:val="19"/>
-                <w:szCs w:val="19"/>
-              </w:rPr>
-            </w:pPr>
-            <w:r>
-              <w:rPr>
-                <w:rFonts w:asciiTheme="majorHAnsi" w:hAnsiTheme="majorHAnsi"/>
-                <w:sz w:val="19"/>
-                <w:szCs w:val="19"/>
-              </w:rPr>
-              <w:t xml:space="preserve">Mr. C. </w:t>
+          </w:tcPr>
+          <w:p>
+            <w:pPr>
+              <w:spacing w:after="0" w:line="240" w:lineRule="auto"/>
+              <w:rPr>
+                <w:rFonts w:asciiTheme="majorHAnsi" w:hAnsiTheme="majorHAnsi"/>
+                <w:sz w:val="19"/>
+                <w:szCs w:val="19"/>
+              </w:rPr>
+            </w:pPr>
+            <w:r>
+              <w:rPr>
+                <w:rFonts w:asciiTheme="majorHAnsi" w:hAnsiTheme="majorHAnsi"/>
+                <w:sz w:val="19"/>
+                <w:szCs w:val="19"/>
+              </w:rPr>
+              <w:t xml:space="preserve">Mrs. G. </w:t>
             </w:r>
             <w:proofErr w:type="spellStart"/>
             <w:r>
@@ -7036,17 +7114,9 @@
                 <w:sz w:val="19"/>
                 <w:szCs w:val="19"/>
               </w:rPr>
-              <w:t>Lakshminath</w:t>
+              <w:t>Nagaleela</w:t>
             </w:r>
             <w:proofErr w:type="spellEnd"/>
-            <w:r>
-              <w:rPr>
-                <w:rFonts w:asciiTheme="majorHAnsi" w:hAnsiTheme="majorHAnsi"/>
-                <w:sz w:val="19"/>
-                <w:szCs w:val="19"/>
-              </w:rPr>
-              <w:t xml:space="preserve"> Reddy</w:t>
-            </w:r>
           </w:p>
         </w:tc>
       </w:tr>
@@ -7167,26 +7237,34 @@
             <w:tcW w:w="0" w:type="auto"/>
             <w:shd w:val="clear" w:color="auto" w:fill="auto"/>
             <w:noWrap/>
-            <w:vAlign w:val="center"/>
-          </w:tcPr>
-          <w:p>
-            <w:pPr>
-              <w:pStyle w:val="TableParagraph"/>
-              <w:spacing w:line="218" w:lineRule="exact"/>
-              <w:rPr>
-                <w:rFonts w:asciiTheme="majorHAnsi" w:hAnsiTheme="majorHAnsi"/>
-                <w:sz w:val="19"/>
-                <w:szCs w:val="19"/>
-              </w:rPr>
-            </w:pPr>
-            <w:r>
-              <w:rPr>
-                <w:rFonts w:asciiTheme="majorHAnsi" w:hAnsiTheme="majorHAnsi"/>
-                <w:sz w:val="19"/>
-                <w:szCs w:val="19"/>
-              </w:rPr>
-              <w:t>Mr. M. Narasimhulu</w:t>
-            </w:r>
+          </w:tcPr>
+          <w:p>
+            <w:pPr>
+              <w:spacing w:after="0" w:line="240" w:lineRule="auto"/>
+              <w:rPr>
+                <w:rFonts w:asciiTheme="majorHAnsi" w:hAnsiTheme="majorHAnsi"/>
+                <w:sz w:val="19"/>
+                <w:szCs w:val="19"/>
+              </w:rPr>
+            </w:pPr>
+            <w:r>
+              <w:rPr>
+                <w:rFonts w:asciiTheme="majorHAnsi" w:hAnsiTheme="majorHAnsi"/>
+                <w:sz w:val="19"/>
+                <w:szCs w:val="19"/>
+              </w:rPr>
+              <w:t xml:space="preserve">Mr. K </w:t>
+            </w:r>
+            <w:proofErr w:type="spellStart"/>
+            <w:r>
+              <w:rPr>
+                <w:rFonts w:asciiTheme="majorHAnsi" w:hAnsiTheme="majorHAnsi"/>
+                <w:sz w:val="19"/>
+                <w:szCs w:val="19"/>
+              </w:rPr>
+              <w:t>Lokeshnath</w:t>
+            </w:r>
+            <w:proofErr w:type="spellEnd"/>
           </w:p>
         </w:tc>
       </w:tr>
@@ -7309,25 +7387,23 @@
             <w:tcW w:w="0" w:type="auto"/>
             <w:shd w:val="clear" w:color="auto" w:fill="auto"/>
             <w:noWrap/>
-            <w:vAlign w:val="center"/>
-          </w:tcPr>
-          <w:p>
-            <w:pPr>
-              <w:pStyle w:val="TableParagraph"/>
-              <w:spacing w:line="218" w:lineRule="exact"/>
-              <w:rPr>
-                <w:rFonts w:asciiTheme="majorHAnsi" w:hAnsiTheme="majorHAnsi"/>
-                <w:sz w:val="19"/>
-                <w:szCs w:val="19"/>
-              </w:rPr>
-            </w:pPr>
-            <w:r>
-              <w:rPr>
-                <w:rFonts w:asciiTheme="majorHAnsi" w:hAnsiTheme="majorHAnsi"/>
-                <w:sz w:val="19"/>
-                <w:szCs w:val="19"/>
-              </w:rPr>
-              <w:t xml:space="preserve">Mrs. V. </w:t>
+          </w:tcPr>
+          <w:p>
+            <w:pPr>
+              <w:spacing w:after="0" w:line="240" w:lineRule="auto"/>
+              <w:rPr>
+                <w:rFonts w:asciiTheme="majorHAnsi" w:hAnsiTheme="majorHAnsi"/>
+                <w:sz w:val="19"/>
+                <w:szCs w:val="19"/>
+              </w:rPr>
+            </w:pPr>
+            <w:r>
+              <w:rPr>
+                <w:rFonts w:asciiTheme="majorHAnsi" w:hAnsiTheme="majorHAnsi"/>
+                <w:sz w:val="19"/>
+                <w:szCs w:val="19"/>
+              </w:rPr>
+              <w:t xml:space="preserve">Dr. C. </w:t>
             </w:r>
             <w:proofErr w:type="spellStart"/>
             <w:r>
@@ -7336,7 +7412,7 @@
                 <w:sz w:val="19"/>
                 <w:szCs w:val="19"/>
               </w:rPr>
-              <w:t>Kamakshamma</w:t>
+              <w:t>Sasikala</w:t>
             </w:r>
             <w:proofErr w:type="spellEnd"/>
           </w:p>
@@ -7473,14 +7549,6 @@
                 <w:szCs w:val="19"/>
               </w:rPr>
             </w:pPr>
-            <w:r>
-              <w:rPr>
-                <w:rFonts w:asciiTheme="majorHAnsi" w:hAnsiTheme="majorHAnsi"/>
-                <w:sz w:val="19"/>
-                <w:szCs w:val="19"/>
-              </w:rPr>
-              <w:t>Mr. K. Satish Kumar</w:t>
-            </w:r>
           </w:p>
         </w:tc>
       </w:tr>
@@ -7628,7 +7696,7 @@
                 <w:sz w:val="19"/>
                 <w:szCs w:val="19"/>
               </w:rPr>
-              <w:t xml:space="preserve">Dr. B. Hari </w:t>
+              <w:t xml:space="preserve">Mrs. N. </w:t>
             </w:r>
             <w:proofErr w:type="spellStart"/>
             <w:r>
@@ -7637,7 +7705,7 @@
                 <w:sz w:val="19"/>
                 <w:szCs w:val="19"/>
               </w:rPr>
-              <w:t>Chandana</w:t>
+              <w:t>Ushasree</w:t>
             </w:r>
             <w:proofErr w:type="spellEnd"/>
             <w:r>
@@ -7646,15 +7714,15 @@
                 <w:sz w:val="19"/>
                 <w:szCs w:val="19"/>
               </w:rPr>
-              <w:t xml:space="preserve">/ Mrs. C. </w:t>
-            </w:r>
-            <w:r>
-              <w:rPr>
-                <w:rFonts w:asciiTheme="majorHAnsi" w:hAnsiTheme="majorHAnsi"/>
-                <w:sz w:val="19"/>
-                <w:szCs w:val="19"/>
-              </w:rPr>
-              <w:t xml:space="preserve">K. </w:t>
+              <w:t xml:space="preserve">/ </w:t>
+            </w:r>
+            <w:r>
+              <w:rPr>
+                <w:rFonts w:asciiTheme="majorHAnsi" w:hAnsiTheme="majorHAnsi"/>
+                <w:sz w:val="19"/>
+                <w:szCs w:val="19"/>
+              </w:rPr>
+              <w:t xml:space="preserve">Dr. C. </w:t>
             </w:r>
             <w:proofErr w:type="spellStart"/>
             <w:r>
@@ -7663,17 +7731,9 @@
                 <w:sz w:val="19"/>
                 <w:szCs w:val="19"/>
               </w:rPr>
-              <w:t>Suneetha</w:t>
+              <w:t>Sasikala</w:t>
             </w:r>
             <w:proofErr w:type="spellEnd"/>
-            <w:r>
-              <w:rPr>
-                <w:rFonts w:asciiTheme="majorHAnsi" w:hAnsiTheme="majorHAnsi"/>
-                <w:sz w:val="19"/>
-                <w:szCs w:val="19"/>
-              </w:rPr>
-              <w:t xml:space="preserve"> </w:t>
-            </w:r>
           </w:p>
         </w:tc>
       </w:tr>
@@ -7813,23 +7873,7 @@
                 <w:sz w:val="19"/>
                 <w:szCs w:val="19"/>
               </w:rPr>
-              <w:t>Mr. M. Narasimhulu</w:t>
-            </w:r>
-            <w:r>
-              <w:rPr>
-                <w:rFonts w:asciiTheme="majorHAnsi" w:hAnsiTheme="majorHAnsi"/>
-                <w:sz w:val="19"/>
-                <w:szCs w:val="19"/>
-              </w:rPr>
-              <w:t xml:space="preserve"> /</w:t>
-            </w:r>
-            <w:r>
-              <w:rPr>
-                <w:rFonts w:asciiTheme="majorHAnsi" w:hAnsiTheme="majorHAnsi"/>
-                <w:sz w:val="19"/>
-                <w:szCs w:val="19"/>
-              </w:rPr>
-              <w:t xml:space="preserve">Mr. C. </w:t>
+              <w:t xml:space="preserve">Mrs. G. </w:t>
             </w:r>
             <w:proofErr w:type="spellStart"/>
             <w:r>
@@ -7838,7 +7882,7 @@
                 <w:sz w:val="19"/>
                 <w:szCs w:val="19"/>
               </w:rPr>
-              <w:t>Lakshminath</w:t>
+              <w:t>Nagaleela</w:t>
             </w:r>
             <w:proofErr w:type="spellEnd"/>
             <w:r>
@@ -7847,8 +7891,29 @@
                 <w:sz w:val="19"/>
                 <w:szCs w:val="19"/>
               </w:rPr>
-              <w:t xml:space="preserve"> Reddy</w:t>
-            </w:r>
+              <w:t>/</w:t>
+            </w:r>
+            <w:r>
+              <w:t xml:space="preserve"> </w:t>
+            </w:r>
+            <w:r>
+              <w:rPr>
+                <w:rFonts w:asciiTheme="majorHAnsi" w:hAnsiTheme="majorHAnsi"/>
+                <w:sz w:val="19"/>
+                <w:szCs w:val="19"/>
+              </w:rPr>
+              <w:t xml:space="preserve">Mr. K </w:t>
+            </w:r>
+            <w:proofErr w:type="spellStart"/>
+            <w:r>
+              <w:rPr>
+                <w:rFonts w:asciiTheme="majorHAnsi" w:hAnsiTheme="majorHAnsi"/>
+                <w:sz w:val="19"/>
+                <w:szCs w:val="19"/>
+              </w:rPr>
+              <w:t>Lokeshnath</w:t>
+            </w:r>
+            <w:proofErr w:type="spellEnd"/>
           </w:p>
         </w:tc>
       </w:tr>
@@ -7997,7 +8062,7 @@
                 <w:sz w:val="19"/>
                 <w:szCs w:val="19"/>
               </w:rPr>
-              <w:t xml:space="preserve">Mrs. V. </w:t>
+              <w:t xml:space="preserve">Mrs. G. </w:t>
             </w:r>
             <w:proofErr w:type="spellStart"/>
             <w:r>
@@ -8006,36 +8071,7 @@
                 <w:sz w:val="19"/>
                 <w:szCs w:val="19"/>
               </w:rPr>
-              <w:t>Kamakshamma</w:t>
-            </w:r>
-            <w:proofErr w:type="spellEnd"/>
-            <w:r>
-              <w:rPr>
-                <w:rFonts w:asciiTheme="majorHAnsi" w:hAnsiTheme="majorHAnsi"/>
-                <w:sz w:val="19"/>
-                <w:szCs w:val="19"/>
-              </w:rPr>
-              <w:t>/</w:t>
-            </w:r>
-            <w:r>
-              <w:t xml:space="preserve"> </w:t>
-            </w:r>
-            <w:r>
-              <w:rPr>
-                <w:rFonts w:asciiTheme="majorHAnsi" w:hAnsiTheme="majorHAnsi"/>
-                <w:sz w:val="19"/>
-                <w:szCs w:val="19"/>
-              </w:rPr>
-              <w:t xml:space="preserve">Mr. K. </w:t>
-            </w:r>
-            <w:proofErr w:type="spellStart"/>
-            <w:r>
-              <w:rPr>
-                <w:rFonts w:asciiTheme="majorHAnsi" w:hAnsiTheme="majorHAnsi"/>
-                <w:sz w:val="19"/>
-                <w:szCs w:val="19"/>
-              </w:rPr>
-              <w:t>Pavan</w:t>
+              <w:t>Nagaleela</w:t>
             </w:r>
             <w:proofErr w:type="spellEnd"/>
           </w:p>
@@ -8170,28 +8206,6 @@
                 <w:lang w:bidi="te-IN"/>
               </w:rPr>
             </w:pPr>
-            <w:r>
-              <w:rPr>
-                <w:rFonts w:asciiTheme="majorHAnsi" w:eastAsia="Times New Roman" w:hAnsiTheme="majorHAnsi" w:cs="Times New Roman"/>
-                <w:color w:val="000000"/>
-                <w:sz w:val="19"/>
-                <w:szCs w:val="19"/>
-                <w:lang w:bidi="te-IN"/>
-              </w:rPr>
-              <w:t xml:space="preserve">Mrs. G. </w:t>
-            </w:r>
-            <w:proofErr w:type="spellStart"/>
-            <w:r>
-              <w:rPr>
-                <w:rFonts w:asciiTheme="majorHAnsi" w:eastAsia="Times New Roman" w:hAnsiTheme="majorHAnsi" w:cs="Times New Roman"/>
-                <w:color w:val="000000"/>
-                <w:sz w:val="19"/>
-                <w:szCs w:val="19"/>
-                <w:lang w:bidi="te-IN"/>
-              </w:rPr>
-              <w:t>Sravani</w:t>
-            </w:r>
-            <w:proofErr w:type="spellEnd"/>
           </w:p>
         </w:tc>
       </w:tr>
@@ -8322,7 +8336,7 @@
                 <w:sz w:val="19"/>
                 <w:szCs w:val="19"/>
               </w:rPr>
-              <w:t xml:space="preserve">Mrs. V. </w:t>
+              <w:t xml:space="preserve">Mrs. G. </w:t>
             </w:r>
             <w:proofErr w:type="spellStart"/>
             <w:r>
@@ -8331,7 +8345,7 @@
                 <w:sz w:val="19"/>
                 <w:szCs w:val="19"/>
               </w:rPr>
-              <w:t>Kamakshamma</w:t>
+              <w:t>Nagaleela</w:t>
             </w:r>
             <w:proofErr w:type="spellEnd"/>
           </w:p>
@@ -8786,6 +8800,7 @@
                             </w:rPr>
                           </w:pPr>
                           <w:proofErr w:type="spellStart"/>
+                          <w:proofErr w:type="gramStart"/>
                           <w:r>
                             <w:rPr>
                               <w:rFonts w:asciiTheme="majorHAnsi" w:hAnsiTheme="majorHAnsi"/>
@@ -8803,6 +8818,7 @@
                             </w:rPr>
                             <w:t xml:space="preserve"> Program is accredited by NBA</w:t>
                           </w:r>
+                          <w:proofErr w:type="gramEnd"/>
                         </w:p>
                         <w:p>
                           <w:pPr>
@@ -9009,6 +9025,7 @@
                       </w:rPr>
                     </w:pPr>
                     <w:proofErr w:type="spellStart"/>
+                    <w:proofErr w:type="gramStart"/>
                     <w:r>
                       <w:rPr>
                         <w:rFonts w:asciiTheme="majorHAnsi" w:hAnsiTheme="majorHAnsi"/>
@@ -9026,6 +9043,7 @@
                       </w:rPr>
                       <w:t xml:space="preserve"> Program is accredited by NBA</w:t>
                     </w:r>
+                    <w:proofErr w:type="gramEnd"/>
                   </w:p>
                   <w:p>
                     <w:pPr>
@@ -9421,6 +9439,7 @@
                             <w:t>(</w:t>
                           </w:r>
                           <w:proofErr w:type="spellStart"/>
+                          <w:proofErr w:type="gramStart"/>
                           <w:r>
                             <w:rPr>
                               <w:rFonts w:asciiTheme="majorHAnsi" w:hAnsiTheme="majorHAnsi"/>
@@ -9436,7 +9455,16 @@
                               <w:sz w:val="24"/>
                               <w:szCs w:val="30"/>
                             </w:rPr>
-                            <w:t xml:space="preserve"> Program is accredited by NBA)</w:t>
+                            <w:t xml:space="preserve"> Program is accredited by NBA</w:t>
+                          </w:r>
+                          <w:proofErr w:type="gramEnd"/>
+                          <w:r>
+                            <w:rPr>
+                              <w:rFonts w:asciiTheme="majorHAnsi" w:hAnsiTheme="majorHAnsi"/>
+                              <w:sz w:val="24"/>
+                              <w:szCs w:val="30"/>
+                            </w:rPr>
+                            <w:t>)</w:t>
                           </w:r>
                         </w:p>
                         <w:p>
@@ -9639,6 +9667,7 @@
                       <w:t>(</w:t>
                     </w:r>
                     <w:proofErr w:type="spellStart"/>
+                    <w:proofErr w:type="gramStart"/>
                     <w:r>
                       <w:rPr>
                         <w:rFonts w:asciiTheme="majorHAnsi" w:hAnsiTheme="majorHAnsi"/>
@@ -9654,7 +9683,16 @@
                         <w:sz w:val="24"/>
                         <w:szCs w:val="30"/>
                       </w:rPr>
-                      <w:t xml:space="preserve"> Program is accredited by NBA)</w:t>
+                      <w:t xml:space="preserve"> Program is accredited by NBA</w:t>
+                    </w:r>
+                    <w:proofErr w:type="gramEnd"/>
+                    <w:r>
+                      <w:rPr>
+                        <w:rFonts w:asciiTheme="majorHAnsi" w:hAnsiTheme="majorHAnsi"/>
+                        <w:sz w:val="24"/>
+                        <w:szCs w:val="30"/>
+                      </w:rPr>
+                      <w:t>)</w:t>
                     </w:r>
                   </w:p>
                   <w:p>
@@ -12641,7 +12679,7 @@
 </file>
 
 <file path=customXml/itemProps1.xml><?xml version="1.0" encoding="utf-8"?>
-<ds:datastoreItem xmlns:ds="http://schemas.openxmlformats.org/officeDocument/2006/customXml" ds:itemID="{F26B5231-CB40-41A5-AE5C-D8EFF4DDA92C}">
+<ds:datastoreItem xmlns:ds="http://schemas.openxmlformats.org/officeDocument/2006/customXml" ds:itemID="{AA024293-27D5-457E-89A7-D0E71E253561}">
   <ds:schemaRefs>
     <ds:schemaRef ds:uri="http://schemas.openxmlformats.org/officeDocument/2006/bibliography"/>
   </ds:schemaRefs>
